--- a/programming_language/geometry/ycoord.docx
+++ b/programming_language/geometry/ycoord.docx
@@ -12,7 +12,6 @@
           <w:szCs w:val="36"/>
         </w:rPr>
       </w:pPr>
-      <w:proofErr w:type="spellStart"/>
       <w:proofErr w:type="gramStart"/>
       <w:r>
         <w:rPr>
@@ -36,7 +35,6 @@
         </w:rPr>
         <w:t>coord</w:t>
       </w:r>
-      <w:proofErr w:type="spellEnd"/>
       <w:proofErr w:type="gramEnd"/>
     </w:p>
     <w:p>
@@ -45,6 +43,8 @@
           <w:rFonts w:ascii="Cambria" w:hAnsi="Cambria"/>
           <w:i/>
           <w:color w:val="0000FF"/>
+          <w:sz w:val="28"/>
+          <w:szCs w:val="28"/>
         </w:rPr>
       </w:pPr>
       <w:r>
@@ -52,6 +52,8 @@
           <w:rFonts w:ascii="Cambria" w:hAnsi="Cambria"/>
           <w:i/>
           <w:color w:val="0000FF"/>
+          <w:sz w:val="28"/>
+          <w:szCs w:val="28"/>
         </w:rPr>
         <w:t>Функция</w:t>
       </w:r>
@@ -60,6 +62,8 @@
           <w:rFonts w:ascii="Cambria" w:hAnsi="Cambria"/>
           <w:i/>
           <w:color w:val="0000FF"/>
+          <w:sz w:val="28"/>
+          <w:szCs w:val="28"/>
         </w:rPr>
         <w:t xml:space="preserve"> </w:t>
       </w:r>
@@ -68,6 +72,8 @@
           <w:rFonts w:ascii="Cambria" w:hAnsi="Cambria"/>
           <w:i/>
           <w:color w:val="0000FF"/>
+          <w:sz w:val="28"/>
+          <w:szCs w:val="28"/>
         </w:rPr>
         <w:t>получения координаты точки</w:t>
       </w:r>
@@ -76,6 +82,8 @@
           <w:rFonts w:ascii="Cambria" w:hAnsi="Cambria"/>
           <w:i/>
           <w:color w:val="0000FF"/>
+          <w:sz w:val="28"/>
+          <w:szCs w:val="28"/>
         </w:rPr>
         <w:t xml:space="preserve"> по оси ординат</w:t>
       </w:r>
@@ -84,6 +92,8 @@
           <w:rFonts w:ascii="Cambria" w:hAnsi="Cambria"/>
           <w:i/>
           <w:color w:val="0000FF"/>
+          <w:sz w:val="28"/>
+          <w:szCs w:val="28"/>
         </w:rPr>
         <w:t>.</w:t>
       </w:r>
@@ -93,6 +103,8 @@
         <w:rPr>
           <w:rFonts w:ascii="Cambria" w:hAnsi="Cambria"/>
           <w:color w:val="0070C0"/>
+          <w:sz w:val="28"/>
+          <w:szCs w:val="28"/>
           <w:lang w:val="en-US"/>
         </w:rPr>
       </w:pPr>
@@ -100,6 +112,8 @@
         <w:rPr>
           <w:rFonts w:ascii="Cambria" w:hAnsi="Cambria"/>
           <w:color w:val="0070C0"/>
+          <w:sz w:val="28"/>
+          <w:szCs w:val="28"/>
         </w:rPr>
         <w:pict>
           <v:rect id="_x0000_i1025" style="width:467.75pt;height:1pt" o:hralign="center" o:hrstd="t" o:hrnoshade="t" o:hr="t" fillcolor="#4f81bd [3204]" stroked="f"/>
@@ -111,6 +125,8 @@
         <w:rPr>
           <w:rFonts w:ascii="Cambria" w:hAnsi="Cambria"/>
           <w:b/>
+          <w:sz w:val="28"/>
+          <w:szCs w:val="28"/>
           <w:lang w:val="en-US"/>
         </w:rPr>
       </w:pPr>
@@ -120,12 +136,16 @@
         <w:rPr>
           <w:rFonts w:ascii="Cambria" w:hAnsi="Cambria"/>
           <w:b/>
+          <w:sz w:val="28"/>
+          <w:szCs w:val="28"/>
         </w:rPr>
       </w:pPr>
       <w:r>
         <w:rPr>
           <w:rFonts w:ascii="Cambria" w:hAnsi="Cambria"/>
           <w:b/>
+          <w:sz w:val="28"/>
+          <w:szCs w:val="28"/>
         </w:rPr>
         <w:t>Синтаксис:</w:t>
       </w:r>
@@ -135,14 +155,16 @@
         <w:rPr>
           <w:rFonts w:ascii="Cambria" w:hAnsi="Cambria" w:cs="Courier New"/>
           <w:i/>
-          <w:szCs w:val="24"/>
+          <w:sz w:val="28"/>
+          <w:szCs w:val="28"/>
         </w:rPr>
       </w:pPr>
       <w:r>
         <w:rPr>
           <w:rFonts w:ascii="Cambria" w:hAnsi="Cambria" w:cs="Courier New"/>
           <w:i/>
-          <w:szCs w:val="24"/>
+          <w:sz w:val="28"/>
+          <w:szCs w:val="28"/>
           <w:lang w:val="en-US"/>
         </w:rPr>
         <w:t>y</w:t>
@@ -151,17 +173,18 @@
         <w:rPr>
           <w:rFonts w:ascii="Cambria" w:hAnsi="Cambria" w:cs="Courier New"/>
           <w:b/>
-          <w:szCs w:val="24"/>
+          <w:sz w:val="28"/>
+          <w:szCs w:val="28"/>
         </w:rPr>
         <w:t xml:space="preserve"> = </w:t>
       </w:r>
-      <w:proofErr w:type="spellStart"/>
       <w:proofErr w:type="gramStart"/>
       <w:r>
         <w:rPr>
           <w:rFonts w:ascii="Cambria" w:hAnsi="Cambria" w:cs="Courier New"/>
           <w:b/>
-          <w:szCs w:val="24"/>
+          <w:sz w:val="28"/>
+          <w:szCs w:val="28"/>
           <w:lang w:val="en-US"/>
         </w:rPr>
         <w:t>y</w:t>
@@ -170,16 +193,17 @@
         <w:rPr>
           <w:rFonts w:ascii="Cambria" w:hAnsi="Cambria" w:cs="Courier New"/>
           <w:b/>
-          <w:szCs w:val="24"/>
+          <w:sz w:val="28"/>
+          <w:szCs w:val="28"/>
           <w:lang w:val="en-US"/>
         </w:rPr>
         <w:t>coord</w:t>
       </w:r>
-      <w:proofErr w:type="spellEnd"/>
       <w:r>
         <w:rPr>
           <w:rFonts w:ascii="Cambria" w:hAnsi="Cambria" w:cs="Courier New"/>
-          <w:szCs w:val="24"/>
+          <w:sz w:val="28"/>
+          <w:szCs w:val="28"/>
         </w:rPr>
         <w:t>(</w:t>
       </w:r>
@@ -188,7 +212,8 @@
         <w:rPr>
           <w:rFonts w:ascii="Cambria" w:hAnsi="Cambria" w:cs="Courier New"/>
           <w:i/>
-          <w:szCs w:val="24"/>
+          <w:sz w:val="28"/>
+          <w:szCs w:val="28"/>
           <w:lang w:val="en-US"/>
         </w:rPr>
         <w:t>P</w:t>
@@ -196,7 +221,8 @@
       <w:r>
         <w:rPr>
           <w:rFonts w:ascii="Cambria" w:hAnsi="Cambria" w:cs="Courier New"/>
-          <w:szCs w:val="24"/>
+          <w:sz w:val="28"/>
+          <w:szCs w:val="28"/>
         </w:rPr>
         <w:t>)</w:t>
       </w:r>
@@ -204,7 +230,8 @@
         <w:rPr>
           <w:rFonts w:ascii="Cambria" w:hAnsi="Cambria" w:cs="Courier New"/>
           <w:i/>
-          <w:szCs w:val="24"/>
+          <w:sz w:val="28"/>
+          <w:szCs w:val="28"/>
         </w:rPr>
         <w:t>;</w:t>
       </w:r>
@@ -213,6 +240,8 @@
       <w:pPr>
         <w:rPr>
           <w:rFonts w:ascii="Cambria" w:hAnsi="Cambria"/>
+          <w:sz w:val="28"/>
+          <w:szCs w:val="28"/>
         </w:rPr>
       </w:pPr>
     </w:p>
@@ -221,12 +250,16 @@
         <w:rPr>
           <w:rFonts w:ascii="Cambria" w:hAnsi="Cambria"/>
           <w:b/>
+          <w:sz w:val="28"/>
+          <w:szCs w:val="28"/>
         </w:rPr>
       </w:pPr>
       <w:r>
         <w:rPr>
           <w:rFonts w:ascii="Cambria" w:hAnsi="Cambria"/>
           <w:b/>
+          <w:sz w:val="28"/>
+          <w:szCs w:val="28"/>
         </w:rPr>
         <w:t>Аргументы:</w:t>
       </w:r>
@@ -236,12 +269,16 @@
         <w:spacing w:line="360" w:lineRule="auto"/>
         <w:rPr>
           <w:rFonts w:ascii="Cambria" w:hAnsi="Cambria"/>
+          <w:sz w:val="28"/>
+          <w:szCs w:val="28"/>
         </w:rPr>
       </w:pPr>
       <w:r>
         <w:rPr>
           <w:rFonts w:ascii="Cambria" w:hAnsi="Cambria"/>
           <w:i/>
+          <w:sz w:val="28"/>
+          <w:szCs w:val="28"/>
           <w:lang w:val="en-US"/>
         </w:rPr>
         <w:t>P</w:t>
@@ -250,12 +287,16 @@
         <w:rPr>
           <w:rFonts w:ascii="Cambria" w:hAnsi="Cambria"/>
           <w:i/>
+          <w:sz w:val="28"/>
+          <w:szCs w:val="28"/>
         </w:rPr>
         <w:t xml:space="preserve"> </w:t>
       </w:r>
       <w:r>
         <w:rPr>
           <w:rFonts w:ascii="Cambria" w:hAnsi="Cambria"/>
+          <w:sz w:val="28"/>
+          <w:szCs w:val="28"/>
         </w:rPr>
         <w:t xml:space="preserve">– </w:t>
       </w:r>
@@ -263,6 +304,8 @@
       <w:r>
         <w:rPr>
           <w:rFonts w:ascii="Cambria" w:hAnsi="Cambria"/>
+          <w:sz w:val="28"/>
+          <w:szCs w:val="28"/>
         </w:rPr>
         <w:t>координаты</w:t>
       </w:r>
@@ -270,20 +313,16 @@
       <w:r>
         <w:rPr>
           <w:rFonts w:ascii="Cambria" w:hAnsi="Cambria"/>
-        </w:rPr>
-        <w:t xml:space="preserve"> точки, переменная типа </w:t>
-      </w:r>
-      <w:proofErr w:type="spellStart"/>
-      <w:r>
-        <w:rPr>
-          <w:rFonts w:ascii="Cambria" w:hAnsi="Cambria"/>
-        </w:rPr>
-        <w:t>point</w:t>
-      </w:r>
-      <w:proofErr w:type="spellEnd"/>
-      <w:r>
-        <w:rPr>
-          <w:rFonts w:ascii="Cambria" w:hAnsi="Cambria"/>
+          <w:sz w:val="28"/>
+          <w:szCs w:val="28"/>
+        </w:rPr>
+        <w:t xml:space="preserve"> точки, переменная типа point</w:t>
+      </w:r>
+      <w:r>
+        <w:rPr>
+          <w:rFonts w:ascii="Cambria" w:hAnsi="Cambria"/>
+          <w:sz w:val="28"/>
+          <w:szCs w:val="28"/>
         </w:rPr>
         <w:t>.</w:t>
       </w:r>
@@ -292,6 +331,8 @@
       <w:pPr>
         <w:rPr>
           <w:rFonts w:ascii="Cambria" w:hAnsi="Cambria"/>
+          <w:sz w:val="28"/>
+          <w:szCs w:val="28"/>
         </w:rPr>
       </w:pPr>
     </w:p>
@@ -300,12 +341,16 @@
         <w:rPr>
           <w:rFonts w:ascii="Cambria" w:hAnsi="Cambria"/>
           <w:b/>
+          <w:sz w:val="28"/>
+          <w:szCs w:val="28"/>
         </w:rPr>
       </w:pPr>
       <w:r>
         <w:rPr>
           <w:rFonts w:ascii="Cambria" w:hAnsi="Cambria"/>
           <w:b/>
+          <w:sz w:val="28"/>
+          <w:szCs w:val="28"/>
         </w:rPr>
         <w:t>Описание:</w:t>
       </w:r>
@@ -315,15 +360,17 @@
         <w:spacing w:line="360" w:lineRule="auto"/>
         <w:rPr>
           <w:rFonts w:ascii="Cambria" w:hAnsi="Cambria"/>
-        </w:rPr>
-      </w:pPr>
-      <w:proofErr w:type="spellStart"/>
+          <w:sz w:val="28"/>
+          <w:szCs w:val="28"/>
+        </w:rPr>
+      </w:pPr>
       <w:proofErr w:type="gramStart"/>
       <w:r>
         <w:rPr>
           <w:rFonts w:ascii="Cambria" w:hAnsi="Cambria"/>
           <w:i/>
-          <w:szCs w:val="24"/>
+          <w:sz w:val="28"/>
+          <w:szCs w:val="28"/>
           <w:lang w:val="en-US"/>
         </w:rPr>
         <w:t>y</w:t>
@@ -332,17 +379,18 @@
         <w:rPr>
           <w:rFonts w:ascii="Cambria" w:hAnsi="Cambria"/>
           <w:i/>
-          <w:szCs w:val="24"/>
+          <w:sz w:val="28"/>
+          <w:szCs w:val="28"/>
           <w:lang w:val="en-US"/>
         </w:rPr>
         <w:t>coord</w:t>
       </w:r>
-      <w:proofErr w:type="spellEnd"/>
       <w:r>
         <w:rPr>
           <w:rFonts w:ascii="Cambria" w:hAnsi="Cambria"/>
           <w:i/>
-          <w:szCs w:val="24"/>
+          <w:sz w:val="28"/>
+          <w:szCs w:val="28"/>
         </w:rPr>
         <w:t>(</w:t>
       </w:r>
@@ -351,7 +399,8 @@
         <w:rPr>
           <w:rFonts w:ascii="Cambria" w:hAnsi="Cambria"/>
           <w:i/>
-          <w:szCs w:val="24"/>
+          <w:sz w:val="28"/>
+          <w:szCs w:val="28"/>
           <w:lang w:val="en-US"/>
         </w:rPr>
         <w:t>P</w:t>
@@ -360,77 +409,91 @@
         <w:rPr>
           <w:rFonts w:ascii="Cambria" w:hAnsi="Cambria"/>
           <w:i/>
-          <w:szCs w:val="24"/>
-        </w:rPr>
-        <w:t>)</w:t>
+          <w:sz w:val="28"/>
+          <w:szCs w:val="28"/>
+        </w:rPr>
+        <w:t xml:space="preserve">) </w:t>
+      </w:r>
+      <w:r>
+        <w:rPr>
+          <w:rFonts w:ascii="Cambria" w:hAnsi="Cambria"/>
+          <w:sz w:val="28"/>
+          <w:szCs w:val="28"/>
+        </w:rPr>
+        <w:t xml:space="preserve">– функция </w:t>
+      </w:r>
+      <w:r>
+        <w:rPr>
+          <w:rFonts w:ascii="Cambria" w:hAnsi="Cambria"/>
+          <w:sz w:val="28"/>
+          <w:szCs w:val="28"/>
+        </w:rPr>
+        <w:t>получения координаты по ос</w:t>
+      </w:r>
+      <w:r>
+        <w:rPr>
+          <w:rFonts w:ascii="Cambria" w:hAnsi="Cambria"/>
+          <w:sz w:val="28"/>
+          <w:szCs w:val="28"/>
+        </w:rPr>
+        <w:t>и ординат</w:t>
+      </w:r>
+      <w:r>
+        <w:rPr>
+          <w:rFonts w:ascii="Cambria" w:hAnsi="Cambria"/>
+          <w:sz w:val="28"/>
+          <w:szCs w:val="28"/>
+        </w:rPr>
+        <w:t xml:space="preserve"> (</w:t>
+      </w:r>
+      <w:r>
+        <w:rPr>
+          <w:rFonts w:ascii="Cambria" w:hAnsi="Cambria"/>
+          <w:sz w:val="28"/>
+          <w:szCs w:val="28"/>
+        </w:rPr>
+        <w:t xml:space="preserve">координата </w:t>
+      </w:r>
+      <w:r>
+        <w:rPr>
+          <w:rFonts w:ascii="Cambria" w:hAnsi="Cambria"/>
+          <w:sz w:val="28"/>
+          <w:szCs w:val="28"/>
+          <w:lang w:val="en-US"/>
+        </w:rPr>
+        <w:t>y</w:t>
+      </w:r>
+      <w:r>
+        <w:rPr>
+          <w:rFonts w:ascii="Cambria" w:hAnsi="Cambria"/>
+          <w:sz w:val="28"/>
+          <w:szCs w:val="28"/>
+        </w:rPr>
+        <w:t>) точки</w:t>
+      </w:r>
+      <w:r>
+        <w:rPr>
+          <w:rFonts w:ascii="Cambria" w:hAnsi="Cambria"/>
+          <w:sz w:val="28"/>
+          <w:szCs w:val="28"/>
+        </w:rPr>
+        <w:t xml:space="preserve"> </w:t>
       </w:r>
       <w:r>
         <w:rPr>
           <w:rFonts w:ascii="Cambria" w:hAnsi="Cambria"/>
           <w:i/>
-        </w:rPr>
-        <w:t xml:space="preserve"> </w:t>
-      </w:r>
-      <w:r>
-        <w:rPr>
-          <w:rFonts w:ascii="Cambria" w:hAnsi="Cambria"/>
-        </w:rPr>
-        <w:t xml:space="preserve">– функция </w:t>
-      </w:r>
-      <w:r>
-        <w:rPr>
-          <w:rFonts w:ascii="Cambria" w:hAnsi="Cambria"/>
-        </w:rPr>
-        <w:t>получения координаты по ос</w:t>
-      </w:r>
-      <w:r>
-        <w:rPr>
-          <w:rFonts w:ascii="Cambria" w:hAnsi="Cambria"/>
-        </w:rPr>
-        <w:t>и ординат</w:t>
-      </w:r>
-      <w:r>
-        <w:rPr>
-          <w:rFonts w:ascii="Cambria" w:hAnsi="Cambria"/>
-        </w:rPr>
-        <w:t xml:space="preserve"> (</w:t>
-      </w:r>
-      <w:r>
-        <w:rPr>
-          <w:rFonts w:ascii="Cambria" w:hAnsi="Cambria"/>
-        </w:rPr>
-        <w:t xml:space="preserve">координата </w:t>
-      </w:r>
-      <w:r>
-        <w:rPr>
-          <w:rFonts w:ascii="Cambria" w:hAnsi="Cambria"/>
+          <w:sz w:val="28"/>
+          <w:szCs w:val="28"/>
           <w:lang w:val="en-US"/>
         </w:rPr>
-        <w:t>y</w:t>
-      </w:r>
-      <w:r>
-        <w:rPr>
-          <w:rFonts w:ascii="Cambria" w:hAnsi="Cambria"/>
-        </w:rPr>
-        <w:t>) точки</w:t>
-      </w:r>
-      <w:r>
-        <w:rPr>
-          <w:rFonts w:ascii="Cambria" w:hAnsi="Cambria"/>
-        </w:rPr>
-        <w:t xml:space="preserve"> </w:t>
-      </w:r>
-      <w:r>
-        <w:rPr>
-          <w:rFonts w:ascii="Cambria" w:hAnsi="Cambria"/>
-          <w:i/>
-          <w:lang w:val="en-US"/>
-        </w:rPr>
         <w:t>P</w:t>
       </w:r>
       <w:r>
         <w:rPr>
           <w:rFonts w:ascii="Cambria" w:hAnsi="Cambria"/>
+          <w:sz w:val="28"/>
+          <w:szCs w:val="28"/>
         </w:rPr>
         <w:t>.</w:t>
       </w:r>
@@ -441,23 +504,37 @@
         <w:rPr>
           <w:rFonts w:ascii="Cambria" w:hAnsi="Cambria"/>
           <w:iCs/>
-          <w:szCs w:val="24"/>
+          <w:sz w:val="28"/>
+          <w:szCs w:val="28"/>
         </w:rPr>
       </w:pPr>
       <w:r>
         <w:rPr>
           <w:rFonts w:ascii="Cambria" w:hAnsi="Cambria"/>
           <w:iCs/>
-          <w:szCs w:val="24"/>
-        </w:rPr>
-        <w:t>Входные значения могут задаваться как заранее определенные переменные или задаваться выражением (</w:t>
+          <w:sz w:val="28"/>
+          <w:szCs w:val="28"/>
+        </w:rPr>
+        <w:t>Входные значения могу</w:t>
+      </w:r>
+      <w:bookmarkStart w:id="0" w:name="_GoBack"/>
+      <w:bookmarkEnd w:id="0"/>
+      <w:r>
+        <w:rPr>
+          <w:rFonts w:ascii="Cambria" w:hAnsi="Cambria"/>
+          <w:iCs/>
+          <w:sz w:val="28"/>
+          <w:szCs w:val="28"/>
+        </w:rPr>
+        <w:t>т задаваться как заранее определенные переменные или задаваться выражением (</w:t>
       </w:r>
       <w:r>
         <w:rPr>
           <w:rFonts w:ascii="Cambria" w:hAnsi="Cambria"/>
           <w:i/>
           <w:iCs/>
-          <w:szCs w:val="24"/>
+          <w:sz w:val="28"/>
+          <w:szCs w:val="28"/>
           <w:lang w:val="en-US"/>
         </w:rPr>
         <w:t>x</w:t>
@@ -466,7 +543,8 @@
         <w:rPr>
           <w:rFonts w:ascii="Cambria" w:hAnsi="Cambria"/>
           <w:iCs/>
-          <w:szCs w:val="24"/>
+          <w:sz w:val="28"/>
+          <w:szCs w:val="28"/>
         </w:rPr>
         <w:t xml:space="preserve">, </w:t>
       </w:r>
@@ -475,7 +553,8 @@
           <w:rFonts w:ascii="Cambria" w:hAnsi="Cambria"/>
           <w:i/>
           <w:iCs/>
-          <w:szCs w:val="24"/>
+          <w:sz w:val="28"/>
+          <w:szCs w:val="28"/>
           <w:lang w:val="en-US"/>
         </w:rPr>
         <w:t>y</w:t>
@@ -484,7 +563,8 @@
         <w:rPr>
           <w:rFonts w:ascii="Cambria" w:hAnsi="Cambria"/>
           <w:iCs/>
-          <w:szCs w:val="24"/>
+          <w:sz w:val="28"/>
+          <w:szCs w:val="28"/>
         </w:rPr>
         <w:t xml:space="preserve">), где </w:t>
       </w:r>
@@ -493,7 +573,8 @@
           <w:rFonts w:ascii="Cambria" w:hAnsi="Cambria"/>
           <w:i/>
           <w:iCs/>
-          <w:szCs w:val="24"/>
+          <w:sz w:val="28"/>
+          <w:szCs w:val="28"/>
           <w:lang w:val="en-US"/>
         </w:rPr>
         <w:t>x</w:t>
@@ -502,7 +583,8 @@
         <w:rPr>
           <w:rFonts w:ascii="Cambria" w:hAnsi="Cambria"/>
           <w:iCs/>
-          <w:szCs w:val="24"/>
+          <w:sz w:val="28"/>
+          <w:szCs w:val="28"/>
         </w:rPr>
         <w:t xml:space="preserve"> и </w:t>
       </w:r>
@@ -511,7 +593,8 @@
           <w:rFonts w:ascii="Cambria" w:hAnsi="Cambria"/>
           <w:i/>
           <w:iCs/>
-          <w:szCs w:val="24"/>
+          <w:sz w:val="28"/>
+          <w:szCs w:val="28"/>
           <w:lang w:val="en-US"/>
         </w:rPr>
         <w:t>y</w:t>
@@ -520,7 +603,8 @@
         <w:rPr>
           <w:rFonts w:ascii="Cambria" w:hAnsi="Cambria"/>
           <w:iCs/>
-          <w:szCs w:val="24"/>
+          <w:sz w:val="28"/>
+          <w:szCs w:val="28"/>
         </w:rPr>
         <w:t xml:space="preserve"> координаты точки.</w:t>
       </w:r>
@@ -531,7 +615,8 @@
         <w:rPr>
           <w:rFonts w:ascii="Cambria" w:hAnsi="Cambria" w:cs="Courier New"/>
           <w:iCs/>
-          <w:szCs w:val="24"/>
+          <w:sz w:val="28"/>
+          <w:szCs w:val="28"/>
         </w:rPr>
       </w:pPr>
     </w:p>
@@ -540,12 +625,16 @@
         <w:rPr>
           <w:rFonts w:ascii="Cambria" w:hAnsi="Cambria"/>
           <w:b/>
+          <w:sz w:val="28"/>
+          <w:szCs w:val="28"/>
         </w:rPr>
       </w:pPr>
       <w:r>
         <w:rPr>
           <w:rFonts w:ascii="Cambria" w:hAnsi="Cambria"/>
           <w:b/>
+          <w:sz w:val="28"/>
+          <w:szCs w:val="28"/>
         </w:rPr>
         <w:t>Результат:</w:t>
       </w:r>
@@ -555,13 +644,16 @@
         <w:rPr>
           <w:rFonts w:ascii="Cambria" w:hAnsi="Cambria" w:cs="Courier New"/>
           <w:iCs/>
-          <w:szCs w:val="24"/>
+          <w:sz w:val="28"/>
+          <w:szCs w:val="28"/>
         </w:rPr>
       </w:pPr>
       <w:r>
         <w:rPr>
           <w:rFonts w:ascii="Cambria" w:hAnsi="Cambria"/>
           <w:i/>
+          <w:sz w:val="28"/>
+          <w:szCs w:val="28"/>
           <w:lang w:val="en-US"/>
         </w:rPr>
         <w:t>y</w:t>
@@ -569,12 +661,16 @@
       <w:r>
         <w:rPr>
           <w:rFonts w:ascii="Cambria" w:hAnsi="Cambria"/>
+          <w:sz w:val="28"/>
+          <w:szCs w:val="28"/>
         </w:rPr>
         <w:t xml:space="preserve"> –</w:t>
       </w:r>
       <w:r>
         <w:rPr>
           <w:rFonts w:ascii="Cambria" w:hAnsi="Cambria"/>
+          <w:sz w:val="28"/>
+          <w:szCs w:val="28"/>
         </w:rPr>
         <w:t xml:space="preserve"> </w:t>
       </w:r>
@@ -582,6 +678,8 @@
       <w:r>
         <w:rPr>
           <w:rFonts w:ascii="Cambria" w:hAnsi="Cambria"/>
+          <w:sz w:val="28"/>
+          <w:szCs w:val="28"/>
         </w:rPr>
         <w:t>координата</w:t>
       </w:r>
@@ -589,24 +687,32 @@
       <w:r>
         <w:rPr>
           <w:rFonts w:ascii="Cambria" w:hAnsi="Cambria"/>
+          <w:sz w:val="28"/>
+          <w:szCs w:val="28"/>
         </w:rPr>
         <w:t xml:space="preserve"> по ос</w:t>
       </w:r>
       <w:r>
         <w:rPr>
           <w:rFonts w:ascii="Cambria" w:hAnsi="Cambria"/>
+          <w:sz w:val="28"/>
+          <w:szCs w:val="28"/>
         </w:rPr>
         <w:t>и ординат</w:t>
       </w:r>
       <w:r>
         <w:rPr>
           <w:rFonts w:ascii="Cambria" w:hAnsi="Cambria"/>
+          <w:sz w:val="28"/>
+          <w:szCs w:val="28"/>
         </w:rPr>
         <w:t xml:space="preserve"> точки</w:t>
       </w:r>
       <w:r>
         <w:rPr>
           <w:rFonts w:ascii="Cambria" w:hAnsi="Cambria"/>
+          <w:sz w:val="28"/>
+          <w:szCs w:val="28"/>
         </w:rPr>
         <w:t>.</w:t>
       </w:r>
@@ -615,6 +721,8 @@
       <w:pPr>
         <w:rPr>
           <w:rFonts w:ascii="Cambria" w:hAnsi="Cambria"/>
+          <w:sz w:val="28"/>
+          <w:szCs w:val="28"/>
         </w:rPr>
       </w:pPr>
     </w:p>
@@ -622,16 +730,18 @@
       <w:pPr>
         <w:rPr>
           <w:rFonts w:ascii="Cambria" w:hAnsi="Cambria"/>
-        </w:rPr>
-      </w:pPr>
-      <w:bookmarkStart w:id="0" w:name="_GoBack"/>
-      <w:bookmarkEnd w:id="0"/>
+          <w:sz w:val="28"/>
+          <w:szCs w:val="28"/>
+        </w:rPr>
+      </w:pPr>
     </w:p>
     <w:p>
       <w:pPr>
         <w:rPr>
           <w:rFonts w:ascii="Cambria" w:hAnsi="Cambria"/>
           <w:b/>
+          <w:sz w:val="28"/>
+          <w:szCs w:val="28"/>
         </w:rPr>
       </w:pPr>
       <w:proofErr w:type="gramStart"/>
@@ -639,6 +749,8 @@
         <w:rPr>
           <w:rFonts w:ascii="Cambria" w:hAnsi="Cambria"/>
           <w:b/>
+          <w:sz w:val="28"/>
+          <w:szCs w:val="28"/>
         </w:rPr>
         <w:t>Пример :</w:t>
       </w:r>
@@ -659,8 +771,8 @@
         <w:tblLook w:val="04A0" w:firstRow="1" w:lastRow="0" w:firstColumn="1" w:lastColumn="0" w:noHBand="0" w:noVBand="1"/>
       </w:tblPr>
       <w:tblGrid>
-        <w:gridCol w:w="426"/>
-        <w:gridCol w:w="9145"/>
+        <w:gridCol w:w="420"/>
+        <w:gridCol w:w="8935"/>
       </w:tblGrid>
       <w:tr>
         <w:tc>
@@ -676,8 +788,8 @@
               <w:spacing w:before="0" w:beforeAutospacing="0" w:after="0" w:afterAutospacing="0"/>
               <w:rPr>
                 <w:rFonts w:ascii="Cambria" w:hAnsi="Cambria" w:cs="Courier New"/>
-                <w:sz w:val="20"/>
-                <w:szCs w:val="20"/>
+                <w:sz w:val="28"/>
+                <w:szCs w:val="28"/>
               </w:rPr>
             </w:pPr>
           </w:p>
@@ -695,7 +807,8 @@
               <w:spacing w:line="360" w:lineRule="auto"/>
               <w:rPr>
                 <w:rFonts w:ascii="Consolas" w:hAnsi="Consolas" w:cs="Consolas"/>
-                <w:szCs w:val="24"/>
+                <w:sz w:val="28"/>
+                <w:szCs w:val="28"/>
                 <w:lang w:val="en-US"/>
               </w:rPr>
             </w:pPr>
@@ -703,7 +816,8 @@
               <w:rPr>
                 <w:rFonts w:ascii="Consolas" w:hAnsi="Consolas" w:cs="Consolas"/>
                 <w:b/>
-                <w:szCs w:val="24"/>
+                <w:sz w:val="28"/>
+                <w:szCs w:val="28"/>
                 <w:lang w:val="en-US"/>
               </w:rPr>
               <w:t>const</w:t>
@@ -711,7 +825,8 @@
             <w:r>
               <w:rPr>
                 <w:rFonts w:ascii="Consolas" w:hAnsi="Consolas" w:cs="Consolas"/>
-                <w:szCs w:val="24"/>
+                <w:sz w:val="28"/>
+                <w:szCs w:val="28"/>
                 <w:lang w:val="en-US"/>
               </w:rPr>
               <w:t xml:space="preserve"> </w:t>
@@ -719,7 +834,8 @@
             <w:r>
               <w:rPr>
                 <w:rFonts w:ascii="Consolas" w:hAnsi="Consolas" w:cs="Consolas"/>
-                <w:szCs w:val="24"/>
+                <w:sz w:val="28"/>
+                <w:szCs w:val="28"/>
                 <w:lang w:val="en-US"/>
               </w:rPr>
               <w:t>p = (1,3);</w:t>
@@ -731,8 +847,8 @@
               <w:spacing w:before="0" w:beforeAutospacing="0" w:after="0" w:afterAutospacing="0" w:line="360" w:lineRule="auto"/>
               <w:rPr>
                 <w:rFonts w:ascii="Cambria" w:hAnsi="Cambria" w:cs="Courier New"/>
-                <w:sz w:val="20"/>
-                <w:szCs w:val="20"/>
+                <w:sz w:val="28"/>
+                <w:szCs w:val="28"/>
                 <w:lang w:val="en-US"/>
               </w:rPr>
             </w:pPr>
@@ -740,6 +856,8 @@
               <w:rPr>
                 <w:rFonts w:ascii="Consolas" w:hAnsi="Consolas" w:cs="Consolas"/>
                 <w:bCs/>
+                <w:sz w:val="28"/>
+                <w:szCs w:val="28"/>
                 <w:lang w:val="en-US"/>
               </w:rPr>
               <w:t>y</w:t>
@@ -748,16 +866,19 @@
               <w:rPr>
                 <w:rFonts w:ascii="Consolas" w:hAnsi="Consolas" w:cs="Consolas"/>
                 <w:bCs/>
+                <w:sz w:val="28"/>
+                <w:szCs w:val="28"/>
                 <w:lang w:val="en-US"/>
               </w:rPr>
               <w:t xml:space="preserve"> = </w:t>
             </w:r>
-            <w:proofErr w:type="spellStart"/>
             <w:r>
               <w:rPr>
                 <w:rFonts w:ascii="Consolas" w:hAnsi="Consolas" w:cs="Consolas"/>
                 <w:b/>
                 <w:bCs/>
+                <w:sz w:val="28"/>
+                <w:szCs w:val="28"/>
                 <w:lang w:val="en-US"/>
               </w:rPr>
               <w:t>y</w:t>
@@ -767,14 +888,17 @@
                 <w:rFonts w:ascii="Consolas" w:hAnsi="Consolas" w:cs="Consolas"/>
                 <w:b/>
                 <w:bCs/>
+                <w:sz w:val="28"/>
+                <w:szCs w:val="28"/>
                 <w:lang w:val="en-US"/>
               </w:rPr>
               <w:t>coord</w:t>
             </w:r>
-            <w:proofErr w:type="spellEnd"/>
             <w:r>
               <w:rPr>
                 <w:rFonts w:ascii="Consolas" w:hAnsi="Consolas" w:cs="Consolas"/>
+                <w:sz w:val="28"/>
+                <w:szCs w:val="28"/>
                 <w:lang w:val="en-US"/>
               </w:rPr>
               <w:t>(</w:t>
@@ -782,6 +906,8 @@
             <w:r>
               <w:rPr>
                 <w:rFonts w:ascii="Consolas" w:hAnsi="Consolas" w:cs="Consolas"/>
+                <w:sz w:val="28"/>
+                <w:szCs w:val="28"/>
                 <w:lang w:val="en-US"/>
               </w:rPr>
               <w:t>p</w:t>
@@ -789,6 +915,8 @@
             <w:r>
               <w:rPr>
                 <w:rFonts w:ascii="Consolas" w:hAnsi="Consolas" w:cs="Consolas"/>
+                <w:sz w:val="28"/>
+                <w:szCs w:val="28"/>
                 <w:lang w:val="en-US"/>
               </w:rPr>
               <w:t>);</w:t>
@@ -801,11 +929,15 @@
       <w:pPr>
         <w:rPr>
           <w:rFonts w:ascii="Cambria" w:hAnsi="Cambria"/>
-        </w:rPr>
-      </w:pPr>
-      <w:r>
-        <w:rPr>
-          <w:rFonts w:ascii="Cambria" w:hAnsi="Cambria"/>
+          <w:sz w:val="28"/>
+          <w:szCs w:val="28"/>
+        </w:rPr>
+      </w:pPr>
+      <w:r>
+        <w:rPr>
+          <w:rFonts w:ascii="Cambria" w:hAnsi="Cambria"/>
+          <w:sz w:val="28"/>
+          <w:szCs w:val="28"/>
         </w:rPr>
         <w:t xml:space="preserve">В результате переменной </w:t>
       </w:r>
@@ -813,6 +945,8 @@
         <w:rPr>
           <w:rFonts w:ascii="Cambria" w:hAnsi="Cambria"/>
           <w:i/>
+          <w:sz w:val="28"/>
+          <w:szCs w:val="28"/>
           <w:lang w:val="en-US"/>
         </w:rPr>
         <w:t>y</w:t>
@@ -820,6 +954,8 @@
       <w:r>
         <w:rPr>
           <w:rFonts w:ascii="Cambria" w:hAnsi="Cambria"/>
+          <w:sz w:val="28"/>
+          <w:szCs w:val="28"/>
         </w:rPr>
         <w:t xml:space="preserve"> будет присвоено </w:t>
       </w:r>
@@ -827,12 +963,16 @@
       <w:r>
         <w:rPr>
           <w:rFonts w:ascii="Cambria" w:hAnsi="Cambria"/>
+          <w:sz w:val="28"/>
+          <w:szCs w:val="28"/>
         </w:rPr>
         <w:t xml:space="preserve">значение  </w:t>
       </w:r>
       <w:r>
         <w:rPr>
           <w:rFonts w:ascii="Cambria" w:hAnsi="Cambria"/>
+          <w:sz w:val="28"/>
+          <w:szCs w:val="28"/>
         </w:rPr>
         <w:t>3</w:t>
       </w:r>
@@ -840,6 +980,8 @@
       <w:r>
         <w:rPr>
           <w:rFonts w:ascii="Cambria" w:hAnsi="Cambria"/>
+          <w:sz w:val="28"/>
+          <w:szCs w:val="28"/>
         </w:rPr>
         <w:t>.</w:t>
       </w:r>
@@ -848,6 +990,8 @@
       <w:pPr>
         <w:rPr>
           <w:rFonts w:ascii="Cambria" w:hAnsi="Cambria"/>
+          <w:sz w:val="28"/>
+          <w:szCs w:val="28"/>
         </w:rPr>
       </w:pPr>
     </w:p>
@@ -2702,7 +2846,7 @@
 </file>
 
 <file path=customXml/itemProps1.xml><?xml version="1.0" encoding="utf-8"?>
-<ds:datastoreItem xmlns:ds="http://schemas.openxmlformats.org/officeDocument/2006/customXml" ds:itemID="{8092C635-4073-4D10-9060-6D1B76778421}">
+<ds:datastoreItem xmlns:ds="http://schemas.openxmlformats.org/officeDocument/2006/customXml" ds:itemID="{931D48DD-5567-48C0-BDFE-5AA0ABD35498}">
   <ds:schemaRefs>
     <ds:schemaRef ds:uri="http://schemas.openxmlformats.org/officeDocument/2006/bibliography"/>
   </ds:schemaRefs>

--- a/programming_language/geometry/ycoord.docx
+++ b/programming_language/geometry/ycoord.docx
@@ -12,6 +12,7 @@
           <w:szCs w:val="36"/>
         </w:rPr>
       </w:pPr>
+      <w:proofErr w:type="spellStart"/>
       <w:proofErr w:type="gramStart"/>
       <w:r>
         <w:rPr>
@@ -35,6 +36,7 @@
         </w:rPr>
         <w:t>coord</w:t>
       </w:r>
+      <w:proofErr w:type="spellEnd"/>
       <w:proofErr w:type="gramEnd"/>
     </w:p>
     <w:p>
@@ -47,6 +49,7 @@
           <w:szCs w:val="28"/>
         </w:rPr>
       </w:pPr>
+      <w:bookmarkStart w:id="0" w:name="_GoBack"/>
       <w:r>
         <w:rPr>
           <w:rFonts w:ascii="Cambria" w:hAnsi="Cambria"/>
@@ -87,6 +90,7 @@
         </w:rPr>
         <w:t xml:space="preserve"> по оси ординат</w:t>
       </w:r>
+      <w:bookmarkEnd w:id="0"/>
       <w:r>
         <w:rPr>
           <w:rFonts w:ascii="Cambria" w:hAnsi="Cambria"/>
@@ -178,6 +182,7 @@
         </w:rPr>
         <w:t xml:space="preserve"> = </w:t>
       </w:r>
+      <w:proofErr w:type="spellStart"/>
       <w:proofErr w:type="gramStart"/>
       <w:r>
         <w:rPr>
@@ -199,6 +204,7 @@
         </w:rPr>
         <w:t>coord</w:t>
       </w:r>
+      <w:proofErr w:type="spellEnd"/>
       <w:r>
         <w:rPr>
           <w:rFonts w:ascii="Cambria" w:hAnsi="Cambria" w:cs="Courier New"/>
@@ -316,8 +322,18 @@
           <w:sz w:val="28"/>
           <w:szCs w:val="28"/>
         </w:rPr>
-        <w:t xml:space="preserve"> точки, переменная типа point</w:t>
-      </w:r>
+        <w:t xml:space="preserve"> точки, переменная типа </w:t>
+      </w:r>
+      <w:proofErr w:type="spellStart"/>
+      <w:r>
+        <w:rPr>
+          <w:rFonts w:ascii="Cambria" w:hAnsi="Cambria"/>
+          <w:sz w:val="28"/>
+          <w:szCs w:val="28"/>
+        </w:rPr>
+        <w:t>point</w:t>
+      </w:r>
+      <w:proofErr w:type="spellEnd"/>
       <w:r>
         <w:rPr>
           <w:rFonts w:ascii="Cambria" w:hAnsi="Cambria"/>
@@ -364,6 +380,7 @@
           <w:szCs w:val="28"/>
         </w:rPr>
       </w:pPr>
+      <w:proofErr w:type="spellStart"/>
       <w:proofErr w:type="gramStart"/>
       <w:r>
         <w:rPr>
@@ -385,6 +402,7 @@
         </w:rPr>
         <w:t>coord</w:t>
       </w:r>
+      <w:proofErr w:type="spellEnd"/>
       <w:r>
         <w:rPr>
           <w:rFonts w:ascii="Cambria" w:hAnsi="Cambria"/>
@@ -515,18 +533,7 @@
           <w:sz w:val="28"/>
           <w:szCs w:val="28"/>
         </w:rPr>
-        <w:t>Входные значения могу</w:t>
-      </w:r>
-      <w:bookmarkStart w:id="0" w:name="_GoBack"/>
-      <w:bookmarkEnd w:id="0"/>
-      <w:r>
-        <w:rPr>
-          <w:rFonts w:ascii="Cambria" w:hAnsi="Cambria"/>
-          <w:iCs/>
-          <w:sz w:val="28"/>
-          <w:szCs w:val="28"/>
-        </w:rPr>
-        <w:t>т задаваться как заранее определенные переменные или задаваться выражением (</w:t>
+        <w:t>Входные значения могут задаваться как заранее определенные переменные или задаваться выражением (</w:t>
       </w:r>
       <w:r>
         <w:rPr>
@@ -812,6 +819,7 @@
                 <w:lang w:val="en-US"/>
               </w:rPr>
             </w:pPr>
+            <w:proofErr w:type="spellStart"/>
             <w:r>
               <w:rPr>
                 <w:rFonts w:ascii="Consolas" w:hAnsi="Consolas" w:cs="Consolas"/>
@@ -822,6 +830,7 @@
               </w:rPr>
               <w:t>const</w:t>
             </w:r>
+            <w:proofErr w:type="spellEnd"/>
             <w:r>
               <w:rPr>
                 <w:rFonts w:ascii="Consolas" w:hAnsi="Consolas" w:cs="Consolas"/>
@@ -872,6 +881,7 @@
               </w:rPr>
               <w:t xml:space="preserve"> = </w:t>
             </w:r>
+            <w:proofErr w:type="spellStart"/>
             <w:r>
               <w:rPr>
                 <w:rFonts w:ascii="Consolas" w:hAnsi="Consolas" w:cs="Consolas"/>
@@ -894,6 +904,7 @@
               </w:rPr>
               <w:t>coord</w:t>
             </w:r>
+            <w:proofErr w:type="spellEnd"/>
             <w:r>
               <w:rPr>
                 <w:rFonts w:ascii="Consolas" w:hAnsi="Consolas" w:cs="Consolas"/>
@@ -1007,7 +1018,7 @@
 
 <file path=word/numbering.xml><?xml version="1.0" encoding="utf-8"?>
 <w:numbering xmlns:wpc="http://schemas.microsoft.com/office/word/2010/wordprocessingCanvas" xmlns:mc="http://schemas.openxmlformats.org/markup-compatibility/2006" xmlns:o="urn:schemas-microsoft-com:office:office" xmlns:r="http://schemas.openxmlformats.org/officeDocument/2006/relationships" xmlns:m="http://schemas.openxmlformats.org/officeDocument/2006/math" xmlns:v="urn:schemas-microsoft-com:vml" xmlns:wp14="http://schemas.microsoft.com/office/word/2010/wordprocessingDrawing" xmlns:wp="http://schemas.openxmlformats.org/drawingml/2006/wordprocessingDrawing" xmlns:w10="urn:schemas-microsoft-com:office:word" xmlns:w="http://schemas.openxmlformats.org/wordprocessingml/2006/main" xmlns:w14="http://schemas.microsoft.com/office/word/2010/wordml" xmlns:w15="http://schemas.microsoft.com/office/word/2012/wordml" xmlns:wpg="http://schemas.microsoft.com/office/word/2010/wordprocessingGroup" xmlns:wpi="http://schemas.microsoft.com/office/word/2010/wordprocessingInk" xmlns:wne="http://schemas.microsoft.com/office/word/2006/wordml" xmlns:wps="http://schemas.microsoft.com/office/word/2010/wordprocessingShape" mc:Ignorable="w14 w15 wp14">
-  <w:abstractNum w:abstractNumId="0" w15:restartNumberingAfterBreak="0">
+  <w:abstractNum w:abstractNumId="0">
     <w:nsid w:val="FFFFFFFB"/>
     <w:multiLevelType w:val="multilevel"/>
     <w:tmpl w:val="FFFFFFFF"/>
@@ -1075,7 +1086,7 @@
       <w:lvlJc w:val="left"/>
     </w:lvl>
   </w:abstractNum>
-  <w:abstractNum w:abstractNumId="1" w15:restartNumberingAfterBreak="0">
+  <w:abstractNum w:abstractNumId="1">
     <w:nsid w:val="32B925FB"/>
     <w:multiLevelType w:val="hybridMultilevel"/>
     <w:tmpl w:val="319A5E8C"/>
@@ -1188,7 +1199,7 @@
       </w:rPr>
     </w:lvl>
   </w:abstractNum>
-  <w:abstractNum w:abstractNumId="2" w15:restartNumberingAfterBreak="0">
+  <w:abstractNum w:abstractNumId="2">
     <w:nsid w:val="4AD519DD"/>
     <w:multiLevelType w:val="hybridMultilevel"/>
     <w:tmpl w:val="D7D83722"/>
@@ -2533,6 +2544,7 @@
     <w:uiPriority w:val="59"/>
     <w:rsid w:val="00F94A73"/>
     <w:tblPr>
+      <w:tblInd w:w="0" w:type="dxa"/>
       <w:tblBorders>
         <w:top w:val="single" w:sz="4" w:space="0" w:color="auto"/>
         <w:left w:val="single" w:sz="4" w:space="0" w:color="auto"/>
@@ -2541,6 +2553,12 @@
         <w:insideH w:val="single" w:sz="4" w:space="0" w:color="auto"/>
         <w:insideV w:val="single" w:sz="4" w:space="0" w:color="auto"/>
       </w:tblBorders>
+      <w:tblCellMar>
+        <w:top w:w="0" w:type="dxa"/>
+        <w:left w:w="108" w:type="dxa"/>
+        <w:bottom w:w="0" w:type="dxa"/>
+        <w:right w:w="108" w:type="dxa"/>
+      </w:tblCellMar>
     </w:tblPr>
   </w:style>
   <w:style w:type="character" w:styleId="aff">
@@ -2846,7 +2864,7 @@
 </file>
 
 <file path=customXml/itemProps1.xml><?xml version="1.0" encoding="utf-8"?>
-<ds:datastoreItem xmlns:ds="http://schemas.openxmlformats.org/officeDocument/2006/customXml" ds:itemID="{931D48DD-5567-48C0-BDFE-5AA0ABD35498}">
+<ds:datastoreItem xmlns:ds="http://schemas.openxmlformats.org/officeDocument/2006/customXml" ds:itemID="{0C254901-EE6C-4229-8BCD-2195543C8FDF}">
   <ds:schemaRefs>
     <ds:schemaRef ds:uri="http://schemas.openxmlformats.org/officeDocument/2006/bibliography"/>
   </ds:schemaRefs>
